--- a/グッドフィール/新卒_プログラマー_履歴書_坂上壱希.docx
+++ b/グッドフィール/新卒_プログラマー_履歴書_坂上壱希.docx
@@ -4657,52 +4657,277 @@
               <w:spacing w:line="380" w:lineRule="exact"/>
               <w:jc w:val="left"/>
               <w:rPr>
-                <w:rFonts w:hint="eastAsia"/>
-              </w:rPr>
-            </w:pPr>
-            <w:r>
-              <w:rPr>
-                <w:rFonts w:asciiTheme="majorEastAsia" w:eastAsiaTheme="majorEastAsia" w:hAnsiTheme="majorEastAsia"/>
+                <w:rFonts w:asciiTheme="majorEastAsia" w:eastAsiaTheme="majorEastAsia" w:hAnsiTheme="majorEastAsia" w:hint="eastAsia"/>
+                <w:kern w:val="0"/>
                 <w:sz w:val="18"/>
                 <w:szCs w:val="18"/>
               </w:rPr>
-              <w:t>私は昔からゲームをしている際に</w:t>
-            </w:r>
+            </w:pPr>
             <w:r>
               <w:rPr>
                 <w:rFonts w:asciiTheme="majorEastAsia" w:eastAsiaTheme="majorEastAsia" w:hAnsiTheme="majorEastAsia" w:hint="eastAsia"/>
+                <w:kern w:val="0"/>
                 <w:sz w:val="18"/>
                 <w:szCs w:val="18"/>
               </w:rPr>
+              <w:t>私はゲームを</w:t>
+            </w:r>
+            <w:r>
+              <w:rPr>
+                <w:rFonts w:asciiTheme="majorEastAsia" w:eastAsiaTheme="majorEastAsia" w:hAnsiTheme="majorEastAsia" w:hint="eastAsia"/>
+                <w:kern w:val="0"/>
+                <w:sz w:val="18"/>
+                <w:szCs w:val="18"/>
+              </w:rPr>
+              <w:t>プレイする中で、</w:t>
+            </w:r>
+            <w:r>
+              <w:rPr>
+                <w:rFonts w:asciiTheme="majorEastAsia" w:eastAsiaTheme="majorEastAsia" w:hAnsiTheme="majorEastAsia" w:hint="eastAsia"/>
+                <w:kern w:val="0"/>
+                <w:sz w:val="18"/>
+                <w:szCs w:val="18"/>
+              </w:rPr>
+              <w:t>「こうすれば面白</w:t>
+            </w:r>
+            <w:r>
+              <w:rPr>
+                <w:rFonts w:asciiTheme="majorEastAsia" w:eastAsiaTheme="majorEastAsia" w:hAnsiTheme="majorEastAsia" w:hint="eastAsia"/>
+                <w:kern w:val="0"/>
+                <w:sz w:val="18"/>
+                <w:szCs w:val="18"/>
+              </w:rPr>
+              <w:t>くなるのでは</w:t>
+            </w:r>
+            <w:r>
+              <w:rPr>
+                <w:rFonts w:asciiTheme="majorEastAsia" w:eastAsiaTheme="majorEastAsia" w:hAnsiTheme="majorEastAsia" w:hint="eastAsia"/>
+                <w:kern w:val="0"/>
+                <w:sz w:val="18"/>
+                <w:szCs w:val="18"/>
+              </w:rPr>
+              <w:t>」「こんなゲームを作ってみたい」と考える事が多く、</w:t>
+            </w:r>
+            <w:r>
+              <w:rPr>
+                <w:rFonts w:asciiTheme="majorEastAsia" w:eastAsiaTheme="majorEastAsia" w:hAnsiTheme="majorEastAsia" w:hint="eastAsia"/>
+                <w:kern w:val="0"/>
+                <w:sz w:val="18"/>
+                <w:szCs w:val="18"/>
+              </w:rPr>
+              <w:t>その思いを</w:t>
+            </w:r>
+            <w:r>
+              <w:rPr>
+                <w:rFonts w:asciiTheme="majorEastAsia" w:eastAsiaTheme="majorEastAsia" w:hAnsiTheme="majorEastAsia" w:hint="eastAsia"/>
+                <w:kern w:val="0"/>
+                <w:sz w:val="18"/>
+                <w:szCs w:val="18"/>
+              </w:rPr>
+              <w:t>実現するために専門学校では</w:t>
+            </w:r>
+            <w:r>
+              <w:rPr>
+                <w:rFonts w:asciiTheme="majorEastAsia" w:eastAsiaTheme="majorEastAsia" w:hAnsiTheme="majorEastAsia" w:hint="eastAsia"/>
+                <w:kern w:val="0"/>
+                <w:sz w:val="18"/>
+                <w:szCs w:val="18"/>
+              </w:rPr>
+              <w:t>特に</w:t>
+            </w:r>
+            <w:r>
+              <w:rPr>
+                <w:rFonts w:asciiTheme="majorEastAsia" w:eastAsiaTheme="majorEastAsia" w:hAnsiTheme="majorEastAsia" w:hint="eastAsia"/>
+                <w:kern w:val="0"/>
+                <w:sz w:val="18"/>
+                <w:szCs w:val="18"/>
+              </w:rPr>
+              <w:t>敵の動きの</w:t>
+            </w:r>
+            <w:r>
+              <w:rPr>
+                <w:rFonts w:asciiTheme="majorEastAsia" w:eastAsiaTheme="majorEastAsia" w:hAnsiTheme="majorEastAsia" w:hint="eastAsia"/>
+                <w:kern w:val="0"/>
+                <w:sz w:val="18"/>
+                <w:szCs w:val="18"/>
+              </w:rPr>
+              <w:t>重要性に着目し、</w:t>
+            </w:r>
+            <w:r>
+              <w:rPr>
+                <w:rFonts w:asciiTheme="majorEastAsia" w:eastAsiaTheme="majorEastAsia" w:hAnsiTheme="majorEastAsia" w:hint="eastAsia"/>
+                <w:kern w:val="0"/>
+                <w:sz w:val="18"/>
+                <w:szCs w:val="18"/>
+              </w:rPr>
+              <w:t>動き</w:t>
+            </w:r>
+            <w:r>
+              <w:rPr>
+                <w:rFonts w:asciiTheme="majorEastAsia" w:eastAsiaTheme="majorEastAsia" w:hAnsiTheme="majorEastAsia" w:hint="eastAsia"/>
+                <w:kern w:val="0"/>
+                <w:sz w:val="18"/>
+                <w:szCs w:val="18"/>
+              </w:rPr>
+              <w:t>の</w:t>
+            </w:r>
+            <w:r>
+              <w:rPr>
+                <w:rFonts w:asciiTheme="majorEastAsia" w:eastAsiaTheme="majorEastAsia" w:hAnsiTheme="majorEastAsia" w:hint="eastAsia"/>
+                <w:kern w:val="0"/>
+                <w:sz w:val="18"/>
+                <w:szCs w:val="18"/>
+              </w:rPr>
+              <w:t>面白</w:t>
+            </w:r>
+            <w:r>
+              <w:rPr>
+                <w:rFonts w:asciiTheme="majorEastAsia" w:eastAsiaTheme="majorEastAsia" w:hAnsiTheme="majorEastAsia" w:hint="eastAsia"/>
+                <w:kern w:val="0"/>
+                <w:sz w:val="18"/>
+                <w:szCs w:val="18"/>
+              </w:rPr>
+              <w:t>さを</w:t>
+            </w:r>
+            <w:r>
+              <w:rPr>
+                <w:rFonts w:asciiTheme="majorEastAsia" w:eastAsiaTheme="majorEastAsia" w:hAnsiTheme="majorEastAsia" w:hint="eastAsia"/>
+                <w:kern w:val="0"/>
+                <w:sz w:val="18"/>
+                <w:szCs w:val="18"/>
+              </w:rPr>
+              <w:t>プログラムで表現</w:t>
+            </w:r>
+            <w:r>
+              <w:rPr>
+                <w:rFonts w:asciiTheme="majorEastAsia" w:eastAsiaTheme="majorEastAsia" w:hAnsiTheme="majorEastAsia" w:hint="eastAsia"/>
+                <w:kern w:val="0"/>
+                <w:sz w:val="18"/>
+                <w:szCs w:val="18"/>
+              </w:rPr>
+              <w:t>する方法を</w:t>
+            </w:r>
+            <w:r>
+              <w:rPr>
+                <w:rFonts w:asciiTheme="majorEastAsia" w:eastAsiaTheme="majorEastAsia" w:hAnsiTheme="majorEastAsia" w:hint="eastAsia"/>
+                <w:kern w:val="0"/>
+                <w:sz w:val="18"/>
+                <w:szCs w:val="18"/>
+              </w:rPr>
+              <w:t>研究</w:t>
+            </w:r>
+            <w:r>
+              <w:rPr>
+                <w:rFonts w:asciiTheme="majorEastAsia" w:eastAsiaTheme="majorEastAsia" w:hAnsiTheme="majorEastAsia" w:hint="eastAsia"/>
+                <w:kern w:val="0"/>
+                <w:sz w:val="18"/>
+                <w:szCs w:val="18"/>
+              </w:rPr>
+              <w:t>・</w:t>
+            </w:r>
+            <w:r>
+              <w:rPr>
+                <w:rFonts w:asciiTheme="majorEastAsia" w:eastAsiaTheme="majorEastAsia" w:hAnsiTheme="majorEastAsia" w:hint="eastAsia"/>
+                <w:kern w:val="0"/>
+                <w:sz w:val="18"/>
+                <w:szCs w:val="18"/>
+              </w:rPr>
+              <w:t>実装</w:t>
+            </w:r>
+            <w:r>
+              <w:rPr>
+                <w:rFonts w:asciiTheme="majorEastAsia" w:eastAsiaTheme="majorEastAsia" w:hAnsiTheme="majorEastAsia" w:hint="eastAsia"/>
+                <w:kern w:val="0"/>
+                <w:sz w:val="18"/>
+                <w:szCs w:val="18"/>
+              </w:rPr>
+              <w:t>してきました。</w:t>
+            </w:r>
+            <w:r>
+              <w:rPr>
+                <w:rFonts w:asciiTheme="majorEastAsia" w:eastAsiaTheme="majorEastAsia" w:hAnsiTheme="majorEastAsia" w:hint="eastAsia"/>
+                <w:kern w:val="0"/>
+                <w:sz w:val="18"/>
+                <w:szCs w:val="18"/>
+              </w:rPr>
+              <w:t>そんな中</w:t>
+            </w:r>
+            <w:r>
+              <w:rPr>
+                <w:rFonts w:asciiTheme="majorEastAsia" w:eastAsiaTheme="majorEastAsia" w:hAnsiTheme="majorEastAsia" w:hint="eastAsia"/>
+                <w:kern w:val="0"/>
+                <w:sz w:val="18"/>
+                <w:szCs w:val="18"/>
+              </w:rPr>
+              <w:t>で</w:t>
+            </w:r>
+            <w:r>
+              <w:rPr>
+                <w:rFonts w:asciiTheme="majorEastAsia" w:eastAsiaTheme="majorEastAsia" w:hAnsiTheme="majorEastAsia" w:hint="eastAsia"/>
+                <w:kern w:val="0"/>
+                <w:sz w:val="18"/>
+                <w:szCs w:val="18"/>
+              </w:rPr>
+              <w:t>貴社の</w:t>
+            </w:r>
+            <w:r>
+              <w:rPr>
+                <w:rFonts w:asciiTheme="majorEastAsia" w:eastAsiaTheme="majorEastAsia" w:hAnsiTheme="majorEastAsia" w:hint="eastAsia"/>
+                <w:kern w:val="0"/>
+                <w:sz w:val="18"/>
+                <w:szCs w:val="18"/>
+              </w:rPr>
+              <w:t>スタッフインタビューにあ</w:t>
+            </w:r>
+            <w:r>
+              <w:rPr>
+                <w:rFonts w:asciiTheme="majorEastAsia" w:eastAsiaTheme="majorEastAsia" w:hAnsiTheme="majorEastAsia" w:hint="eastAsia"/>
+                <w:kern w:val="0"/>
+                <w:sz w:val="18"/>
+                <w:szCs w:val="18"/>
+              </w:rPr>
+              <w:t>る</w:t>
+            </w:r>
+            <w:r>
+              <w:rPr>
+                <w:rFonts w:asciiTheme="majorEastAsia" w:eastAsiaTheme="majorEastAsia" w:hAnsiTheme="majorEastAsia" w:hint="eastAsia"/>
+                <w:kern w:val="0"/>
+                <w:sz w:val="18"/>
+                <w:szCs w:val="18"/>
+              </w:rPr>
               <w:t>「</w:t>
             </w:r>
             <w:r>
               <w:rPr>
-                <w:rFonts w:asciiTheme="majorEastAsia" w:eastAsiaTheme="majorEastAsia" w:hAnsiTheme="majorEastAsia"/>
+                <w:rFonts w:asciiTheme="majorEastAsia" w:eastAsiaTheme="majorEastAsia" w:hAnsiTheme="majorEastAsia" w:hint="eastAsia"/>
+                <w:kern w:val="0"/>
                 <w:sz w:val="18"/>
                 <w:szCs w:val="18"/>
               </w:rPr>
-              <w:t>こうすればもっと面白くなりそう</w:t>
+              <w:t>一体の敵で</w:t>
             </w:r>
             <w:r>
               <w:rPr>
                 <w:rFonts w:asciiTheme="majorEastAsia" w:eastAsiaTheme="majorEastAsia" w:hAnsiTheme="majorEastAsia" w:hint="eastAsia"/>
+                <w:kern w:val="0"/>
                 <w:sz w:val="18"/>
                 <w:szCs w:val="18"/>
               </w:rPr>
-              <w:t>」「</w:t>
-            </w:r>
-            <w:r>
-              <w:rPr>
-                <w:rFonts w:asciiTheme="majorEastAsia" w:eastAsiaTheme="majorEastAsia" w:hAnsiTheme="majorEastAsia"/>
+              <w:t>は</w:t>
+            </w:r>
+            <w:r>
+              <w:rPr>
+                <w:rFonts w:asciiTheme="majorEastAsia" w:eastAsiaTheme="majorEastAsia" w:hAnsiTheme="majorEastAsia" w:hint="eastAsia"/>
+                <w:kern w:val="0"/>
                 <w:sz w:val="18"/>
                 <w:szCs w:val="18"/>
               </w:rPr>
-              <w:t>こんなゲームが作りたい</w:t>
+              <w:t>なくゲームに出てくる敵を作っている</w:t>
             </w:r>
             <w:r>
               <w:rPr>
                 <w:rFonts w:asciiTheme="majorEastAsia" w:eastAsiaTheme="majorEastAsia" w:hAnsiTheme="majorEastAsia" w:hint="eastAsia"/>
+                <w:kern w:val="0"/>
                 <w:sz w:val="18"/>
                 <w:szCs w:val="18"/>
               </w:rPr>
@@ -4710,387 +4935,75 @@
             </w:r>
             <w:r>
               <w:rPr>
-                <w:rFonts w:asciiTheme="majorEastAsia" w:eastAsiaTheme="majorEastAsia" w:hAnsiTheme="majorEastAsia"/>
+                <w:rFonts w:asciiTheme="majorEastAsia" w:eastAsiaTheme="majorEastAsia" w:hAnsiTheme="majorEastAsia" w:hint="eastAsia"/>
+                <w:kern w:val="0"/>
                 <w:sz w:val="18"/>
                 <w:szCs w:val="18"/>
               </w:rPr>
-              <w:t>と</w:t>
+              <w:t>という</w:t>
             </w:r>
             <w:r>
               <w:rPr>
                 <w:rFonts w:asciiTheme="majorEastAsia" w:eastAsiaTheme="majorEastAsia" w:hAnsiTheme="majorEastAsia" w:hint="eastAsia"/>
+                <w:kern w:val="0"/>
                 <w:sz w:val="18"/>
                 <w:szCs w:val="18"/>
               </w:rPr>
-              <w:t>考えることが多く</w:t>
-            </w:r>
-            <w:r>
-              <w:rPr>
-                <w:rFonts w:asciiTheme="majorEastAsia" w:eastAsiaTheme="majorEastAsia" w:hAnsiTheme="majorEastAsia"/>
+              <w:t>言葉に深く共感し、</w:t>
+            </w:r>
+            <w:r>
+              <w:rPr>
+                <w:rFonts w:asciiTheme="majorEastAsia" w:eastAsiaTheme="majorEastAsia" w:hAnsiTheme="majorEastAsia" w:hint="eastAsia"/>
+                <w:kern w:val="0"/>
                 <w:sz w:val="18"/>
                 <w:szCs w:val="18"/>
               </w:rPr>
-              <w:t>、</w:t>
+              <w:t>クリエイターとしての視野の広さと</w:t>
             </w:r>
             <w:r>
               <w:rPr>
                 <w:rFonts w:asciiTheme="majorEastAsia" w:eastAsiaTheme="majorEastAsia" w:hAnsiTheme="majorEastAsia" w:hint="eastAsia"/>
+                <w:kern w:val="0"/>
                 <w:sz w:val="18"/>
                 <w:szCs w:val="18"/>
               </w:rPr>
-              <w:t>それを実現するために</w:t>
-            </w:r>
-            <w:r>
-              <w:rPr>
-                <w:rFonts w:asciiTheme="majorEastAsia" w:eastAsiaTheme="majorEastAsia" w:hAnsiTheme="majorEastAsia"/>
+              <w:t>こだわり</w:t>
+            </w:r>
+            <w:r>
+              <w:rPr>
+                <w:rFonts w:asciiTheme="majorEastAsia" w:eastAsiaTheme="majorEastAsia" w:hAnsiTheme="majorEastAsia" w:hint="eastAsia"/>
+                <w:kern w:val="0"/>
                 <w:sz w:val="18"/>
                 <w:szCs w:val="18"/>
               </w:rPr>
-              <w:t>専門学校で</w:t>
+              <w:t>に感動しました。</w:t>
             </w:r>
             <w:r>
               <w:rPr>
                 <w:rFonts w:asciiTheme="majorEastAsia" w:eastAsiaTheme="majorEastAsia" w:hAnsiTheme="majorEastAsia" w:hint="eastAsia"/>
+                <w:kern w:val="0"/>
                 <w:sz w:val="18"/>
                 <w:szCs w:val="18"/>
               </w:rPr>
-              <w:t>は</w:t>
+              <w:t>是非このような開発環境で働きたいと強く思い、志望</w:t>
             </w:r>
             <w:r>
               <w:rPr>
                 <w:rFonts w:asciiTheme="majorEastAsia" w:eastAsiaTheme="majorEastAsia" w:hAnsiTheme="majorEastAsia" w:hint="eastAsia"/>
+                <w:kern w:val="0"/>
                 <w:sz w:val="18"/>
                 <w:szCs w:val="18"/>
               </w:rPr>
-              <w:t>、特に</w:t>
+              <w:t>いた</w:t>
             </w:r>
             <w:r>
               <w:rPr>
                 <w:rFonts w:asciiTheme="majorEastAsia" w:eastAsiaTheme="majorEastAsia" w:hAnsiTheme="majorEastAsia" w:hint="eastAsia"/>
+                <w:kern w:val="0"/>
                 <w:sz w:val="18"/>
                 <w:szCs w:val="18"/>
               </w:rPr>
-              <w:t>敵の大切さに気付き、戦略性を</w:t>
-            </w:r>
-            <w:r>
-              <w:rPr>
-                <w:rFonts w:asciiTheme="majorEastAsia" w:eastAsiaTheme="majorEastAsia" w:hAnsiTheme="majorEastAsia" w:hint="eastAsia"/>
-                <w:sz w:val="18"/>
-                <w:szCs w:val="18"/>
-              </w:rPr>
-              <w:t>持たせた</w:t>
-            </w:r>
-            <w:r>
-              <w:rPr>
-                <w:rFonts w:asciiTheme="majorEastAsia" w:eastAsiaTheme="majorEastAsia" w:hAnsiTheme="majorEastAsia" w:hint="eastAsia"/>
-                <w:sz w:val="18"/>
-                <w:szCs w:val="18"/>
-              </w:rPr>
-              <w:t>敵の作り方や、</w:t>
-            </w:r>
-            <w:r>
-              <w:rPr>
-                <w:rFonts w:asciiTheme="majorEastAsia" w:eastAsiaTheme="majorEastAsia" w:hAnsiTheme="majorEastAsia"/>
-                <w:sz w:val="18"/>
-                <w:szCs w:val="18"/>
-              </w:rPr>
-              <w:t>プログラム技術</w:t>
-            </w:r>
-            <w:r>
-              <w:rPr>
-                <w:rFonts w:asciiTheme="majorEastAsia" w:eastAsiaTheme="majorEastAsia" w:hAnsiTheme="majorEastAsia" w:hint="eastAsia"/>
-                <w:sz w:val="18"/>
-                <w:szCs w:val="18"/>
-              </w:rPr>
-              <w:t>に力を入れて</w:t>
-            </w:r>
-            <w:r>
-              <w:rPr>
-                <w:rFonts w:asciiTheme="majorEastAsia" w:eastAsiaTheme="majorEastAsia" w:hAnsiTheme="majorEastAsia" w:hint="eastAsia"/>
-                <w:sz w:val="18"/>
-                <w:szCs w:val="18"/>
-              </w:rPr>
-              <w:t>学んできました</w:t>
-            </w:r>
-            <w:r>
-              <w:rPr>
-                <w:rFonts w:asciiTheme="majorEastAsia" w:eastAsiaTheme="majorEastAsia" w:hAnsiTheme="majorEastAsia"/>
-                <w:sz w:val="18"/>
-                <w:szCs w:val="18"/>
-              </w:rPr>
-              <w:t>。</w:t>
-            </w:r>
-            <w:r>
-              <w:rPr>
-                <w:rFonts w:asciiTheme="majorEastAsia" w:eastAsiaTheme="majorEastAsia" w:hAnsiTheme="majorEastAsia" w:hint="eastAsia"/>
-                <w:sz w:val="18"/>
-                <w:szCs w:val="18"/>
-              </w:rPr>
-              <w:t>そんな中、</w:t>
-            </w:r>
-            <w:r>
-              <w:rPr>
-                <w:rFonts w:asciiTheme="majorEastAsia" w:eastAsiaTheme="majorEastAsia" w:hAnsiTheme="majorEastAsia" w:hint="eastAsia"/>
-                <w:sz w:val="18"/>
-                <w:szCs w:val="18"/>
-              </w:rPr>
-              <w:t>貴社</w:t>
-            </w:r>
-            <w:r>
-              <w:rPr>
-                <w:rFonts w:asciiTheme="majorEastAsia" w:eastAsiaTheme="majorEastAsia" w:hAnsiTheme="majorEastAsia" w:hint="eastAsia"/>
-                <w:sz w:val="18"/>
-                <w:szCs w:val="18"/>
-              </w:rPr>
-              <w:t>が開発した</w:t>
-            </w:r>
-            <w:r>
-              <w:rPr>
-                <w:rFonts w:asciiTheme="majorEastAsia" w:eastAsiaTheme="majorEastAsia" w:hAnsiTheme="majorEastAsia" w:hint="eastAsia"/>
-                <w:sz w:val="18"/>
-                <w:szCs w:val="18"/>
-              </w:rPr>
-              <w:t>「</w:t>
-            </w:r>
-            <w:r>
-              <w:rPr>
-                <w:rFonts w:asciiTheme="majorEastAsia" w:eastAsiaTheme="majorEastAsia" w:hAnsiTheme="majorEastAsia" w:hint="eastAsia"/>
-                <w:sz w:val="18"/>
-                <w:szCs w:val="18"/>
-              </w:rPr>
-              <w:t>毛糸のカービィ</w:t>
-            </w:r>
-            <w:r>
-              <w:rPr>
-                <w:rFonts w:asciiTheme="majorEastAsia" w:eastAsiaTheme="majorEastAsia" w:hAnsiTheme="majorEastAsia" w:hint="eastAsia"/>
-                <w:sz w:val="18"/>
-                <w:szCs w:val="18"/>
-              </w:rPr>
-              <w:t>」</w:t>
-            </w:r>
-            <w:r>
-              <w:rPr>
-                <w:rFonts w:asciiTheme="majorEastAsia" w:eastAsiaTheme="majorEastAsia" w:hAnsiTheme="majorEastAsia" w:hint="eastAsia"/>
-                <w:sz w:val="18"/>
-                <w:szCs w:val="18"/>
-              </w:rPr>
-              <w:t>や</w:t>
-            </w:r>
-            <w:r>
-              <w:rPr>
-                <w:rFonts w:asciiTheme="majorEastAsia" w:eastAsiaTheme="majorEastAsia" w:hAnsiTheme="majorEastAsia" w:hint="eastAsia"/>
-                <w:sz w:val="18"/>
-                <w:szCs w:val="18"/>
-              </w:rPr>
-              <w:t>、</w:t>
-            </w:r>
-            <w:r>
-              <w:rPr>
-                <w:rFonts w:asciiTheme="majorEastAsia" w:eastAsiaTheme="majorEastAsia" w:hAnsiTheme="majorEastAsia" w:hint="eastAsia"/>
-                <w:sz w:val="18"/>
-                <w:szCs w:val="18"/>
-              </w:rPr>
-              <w:t>貴社が発売した</w:t>
-            </w:r>
-            <w:r>
-              <w:rPr>
-                <w:rFonts w:asciiTheme="majorEastAsia" w:eastAsiaTheme="majorEastAsia" w:hAnsiTheme="majorEastAsia" w:hint="eastAsia"/>
-                <w:sz w:val="18"/>
-                <w:szCs w:val="18"/>
-              </w:rPr>
-              <w:t>「</w:t>
-            </w:r>
-            <w:r>
-              <w:rPr>
-                <w:rFonts w:asciiTheme="majorEastAsia" w:eastAsiaTheme="majorEastAsia" w:hAnsiTheme="majorEastAsia" w:hint="eastAsia"/>
-                <w:sz w:val="18"/>
-                <w:szCs w:val="18"/>
-              </w:rPr>
-              <w:t>豆狸のバケル</w:t>
-            </w:r>
-            <w:r>
-              <w:rPr>
-                <w:rFonts w:asciiTheme="majorEastAsia" w:eastAsiaTheme="majorEastAsia" w:hAnsiTheme="majorEastAsia" w:hint="eastAsia"/>
-                <w:sz w:val="18"/>
-                <w:szCs w:val="18"/>
-              </w:rPr>
-              <w:t>」</w:t>
-            </w:r>
-            <w:r>
-              <w:rPr>
-                <w:rFonts w:asciiTheme="majorEastAsia" w:eastAsiaTheme="majorEastAsia" w:hAnsiTheme="majorEastAsia" w:hint="eastAsia"/>
-                <w:sz w:val="18"/>
-                <w:szCs w:val="18"/>
-              </w:rPr>
-              <w:t>など</w:t>
-            </w:r>
-            <w:r>
-              <w:rPr>
-                <w:rFonts w:asciiTheme="majorEastAsia" w:eastAsiaTheme="majorEastAsia" w:hAnsiTheme="majorEastAsia" w:hint="eastAsia"/>
-                <w:sz w:val="18"/>
-                <w:szCs w:val="18"/>
-              </w:rPr>
-              <w:t>、</w:t>
-            </w:r>
-            <w:r>
-              <w:rPr>
-                <w:rFonts w:asciiTheme="majorEastAsia" w:eastAsiaTheme="majorEastAsia" w:hAnsiTheme="majorEastAsia" w:hint="eastAsia"/>
-                <w:sz w:val="18"/>
-                <w:szCs w:val="18"/>
-              </w:rPr>
-              <w:t>個性的で戦略性を感じさせる</w:t>
-            </w:r>
-            <w:r>
-              <w:rPr>
-                <w:rFonts w:asciiTheme="majorEastAsia" w:eastAsiaTheme="majorEastAsia" w:hAnsiTheme="majorEastAsia" w:hint="eastAsia"/>
-                <w:sz w:val="18"/>
-                <w:szCs w:val="18"/>
-              </w:rPr>
-              <w:t>敵</w:t>
-            </w:r>
-            <w:r>
-              <w:rPr>
-                <w:rFonts w:asciiTheme="majorEastAsia" w:eastAsiaTheme="majorEastAsia" w:hAnsiTheme="majorEastAsia" w:hint="eastAsia"/>
-                <w:sz w:val="18"/>
-                <w:szCs w:val="18"/>
-              </w:rPr>
-              <w:t>に強く</w:t>
-            </w:r>
-            <w:r>
-              <w:rPr>
-                <w:rFonts w:asciiTheme="majorEastAsia" w:eastAsiaTheme="majorEastAsia" w:hAnsiTheme="majorEastAsia" w:hint="eastAsia"/>
-                <w:sz w:val="18"/>
-                <w:szCs w:val="18"/>
-              </w:rPr>
-              <w:t>感動し</w:t>
-            </w:r>
-            <w:r>
-              <w:rPr>
-                <w:rFonts w:asciiTheme="majorEastAsia" w:eastAsiaTheme="majorEastAsia" w:hAnsiTheme="majorEastAsia" w:hint="eastAsia"/>
-                <w:sz w:val="18"/>
-                <w:szCs w:val="18"/>
-              </w:rPr>
-              <w:t>ました。</w:t>
-            </w:r>
-            <w:r>
-              <w:rPr>
-                <w:rFonts w:asciiTheme="majorEastAsia" w:eastAsiaTheme="majorEastAsia" w:hAnsiTheme="majorEastAsia" w:hint="eastAsia"/>
-                <w:sz w:val="18"/>
-                <w:szCs w:val="18"/>
-              </w:rPr>
-              <w:t>貴社</w:t>
-            </w:r>
-            <w:r>
-              <w:rPr>
-                <w:rFonts w:asciiTheme="majorEastAsia" w:eastAsiaTheme="majorEastAsia" w:hAnsiTheme="majorEastAsia" w:hint="eastAsia"/>
-                <w:sz w:val="18"/>
-                <w:szCs w:val="18"/>
-              </w:rPr>
-              <w:t>であれば、</w:t>
-            </w:r>
-            <w:r>
-              <w:rPr>
-                <w:rFonts w:asciiTheme="majorEastAsia" w:eastAsiaTheme="majorEastAsia" w:hAnsiTheme="majorEastAsia" w:hint="eastAsia"/>
-                <w:sz w:val="18"/>
-                <w:szCs w:val="18"/>
-              </w:rPr>
-              <w:t>私</w:t>
-            </w:r>
-            <w:r>
-              <w:rPr>
-                <w:rFonts w:asciiTheme="majorEastAsia" w:eastAsiaTheme="majorEastAsia" w:hAnsiTheme="majorEastAsia" w:hint="eastAsia"/>
-                <w:sz w:val="18"/>
-                <w:szCs w:val="18"/>
-              </w:rPr>
-              <w:t>が</w:t>
-            </w:r>
-            <w:r>
-              <w:rPr>
-                <w:rFonts w:asciiTheme="majorEastAsia" w:eastAsiaTheme="majorEastAsia" w:hAnsiTheme="majorEastAsia" w:hint="eastAsia"/>
-                <w:sz w:val="18"/>
-                <w:szCs w:val="18"/>
-              </w:rPr>
-              <w:t>目指す</w:t>
-            </w:r>
-            <w:r>
-              <w:rPr>
-                <w:rFonts w:asciiTheme="majorEastAsia" w:eastAsiaTheme="majorEastAsia" w:hAnsiTheme="majorEastAsia" w:hint="eastAsia"/>
-                <w:sz w:val="18"/>
-                <w:szCs w:val="18"/>
-              </w:rPr>
-              <w:t>ような</w:t>
-            </w:r>
-            <w:r>
-              <w:rPr>
-                <w:rFonts w:asciiTheme="majorEastAsia" w:eastAsiaTheme="majorEastAsia" w:hAnsiTheme="majorEastAsia" w:hint="eastAsia"/>
-                <w:sz w:val="18"/>
-                <w:szCs w:val="18"/>
-              </w:rPr>
-              <w:t>戦略性を</w:t>
-            </w:r>
-            <w:r>
-              <w:rPr>
-                <w:rFonts w:asciiTheme="majorEastAsia" w:eastAsiaTheme="majorEastAsia" w:hAnsiTheme="majorEastAsia" w:hint="eastAsia"/>
-                <w:sz w:val="18"/>
-                <w:szCs w:val="18"/>
-              </w:rPr>
-              <w:t>持たせた</w:t>
-            </w:r>
-            <w:r>
-              <w:rPr>
-                <w:rFonts w:asciiTheme="majorEastAsia" w:eastAsiaTheme="majorEastAsia" w:hAnsiTheme="majorEastAsia" w:hint="eastAsia"/>
-                <w:sz w:val="18"/>
-                <w:szCs w:val="18"/>
-              </w:rPr>
-              <w:t>敵を</w:t>
-            </w:r>
-            <w:r>
-              <w:rPr>
-                <w:rFonts w:asciiTheme="majorEastAsia" w:eastAsiaTheme="majorEastAsia" w:hAnsiTheme="majorEastAsia" w:hint="eastAsia"/>
-                <w:sz w:val="18"/>
-                <w:szCs w:val="18"/>
-              </w:rPr>
-              <w:t>作り上げることができる</w:t>
-            </w:r>
-            <w:r>
-              <w:rPr>
-                <w:rFonts w:asciiTheme="majorEastAsia" w:eastAsiaTheme="majorEastAsia" w:hAnsiTheme="majorEastAsia" w:hint="eastAsia"/>
-                <w:sz w:val="18"/>
-                <w:szCs w:val="18"/>
-              </w:rPr>
-              <w:t>と</w:t>
-            </w:r>
-            <w:r>
-              <w:rPr>
-                <w:rFonts w:asciiTheme="majorEastAsia" w:eastAsiaTheme="majorEastAsia" w:hAnsiTheme="majorEastAsia" w:hint="eastAsia"/>
-                <w:sz w:val="18"/>
-                <w:szCs w:val="18"/>
-              </w:rPr>
-              <w:t>確信し</w:t>
-            </w:r>
-            <w:r>
-              <w:rPr>
-                <w:rFonts w:asciiTheme="majorEastAsia" w:eastAsiaTheme="majorEastAsia" w:hAnsiTheme="majorEastAsia" w:hint="eastAsia"/>
-                <w:sz w:val="18"/>
-                <w:szCs w:val="18"/>
-              </w:rPr>
-              <w:t>、</w:t>
-            </w:r>
-            <w:r>
-              <w:rPr>
-                <w:rFonts w:asciiTheme="majorEastAsia" w:eastAsiaTheme="majorEastAsia" w:hAnsiTheme="majorEastAsia" w:hint="eastAsia"/>
-                <w:sz w:val="18"/>
-                <w:szCs w:val="18"/>
-              </w:rPr>
-              <w:t>志望</w:t>
-            </w:r>
-            <w:r>
-              <w:rPr>
-                <w:rFonts w:asciiTheme="majorEastAsia" w:eastAsiaTheme="majorEastAsia" w:hAnsiTheme="majorEastAsia" w:hint="eastAsia"/>
-                <w:sz w:val="18"/>
-                <w:szCs w:val="18"/>
-              </w:rPr>
-              <w:t>いたしました。</w:t>
+              <w:t>しました。</w:t>
             </w:r>
           </w:p>
         </w:tc>
